--- a/ressourcerie-texte.docx
+++ b/ressourcerie-texte.docx
@@ -29,16 +29,14 @@
           <w:p>
             <w:pPr>
               <w:rPr>
-                <w:rFonts w:ascii="Times New Roman" w:eastAsia="Times New Roman" w:hAnsi="Times New Roman" w:cs="Times New Roman"/>
-                <w:lang w:eastAsia="fr-FR"/>
+                <w:rFonts w:eastAsia="Times New Roman"/>
               </w:rPr>
             </w:pPr>
           </w:p>
           <w:p>
             <w:pPr>
               <w:rPr>
-                <w:rFonts w:ascii="Times New Roman" w:eastAsia="Times New Roman" w:hAnsi="Times New Roman" w:cs="Times New Roman"/>
-                <w:lang w:eastAsia="fr-FR"/>
+                <w:rFonts w:eastAsia="Times New Roman"/>
               </w:rPr>
             </w:pPr>
           </w:p>
@@ -65,7 +63,6 @@
       <w:r>
         <w:rPr>
           <w:noProof/>
-          <w:lang w:eastAsia="fr-FR"/>
         </w:rPr>
         <w:drawing>
           <wp:anchor distT="0" distB="0" distL="114300" distR="114300" simplePos="0" relativeHeight="251658240" behindDoc="0" locked="0" layoutInCell="1" allowOverlap="1" wp14:anchorId="712127CD" wp14:editId="2000E64D">
@@ -210,7 +207,185 @@
       </w:r>
     </w:p>
     <w:p/>
-    <w:p/>
+    <w:p>
+      <w:pPr>
+        <w:rPr>
+          <w:rFonts w:asciiTheme="minorHAnsi" w:hAnsiTheme="minorHAnsi"/>
+        </w:rPr>
+      </w:pPr>
+    </w:p>
+    <w:p>
+      <w:pPr>
+        <w:rPr>
+          <w:rStyle w:val="lev"/>
+          <w:rFonts w:asciiTheme="minorHAnsi" w:eastAsia="Times New Roman" w:hAnsiTheme="minorHAnsi"/>
+        </w:rPr>
+      </w:pPr>
+      <w:r>
+        <w:rPr>
+          <w:rStyle w:val="lev"/>
+          <w:rFonts w:asciiTheme="minorHAnsi" w:eastAsia="Times New Roman" w:hAnsiTheme="minorHAnsi"/>
+        </w:rPr>
+        <w:t>Sur simple appel</w:t>
+      </w:r>
+      <w:r>
+        <w:rPr>
+          <w:rStyle w:val="lev"/>
+          <w:rFonts w:asciiTheme="minorHAnsi" w:eastAsia="Times New Roman" w:hAnsiTheme="minorHAnsi"/>
+        </w:rPr>
+        <w:t>, nous reprenons</w:t>
+      </w:r>
+      <w:r>
+        <w:rPr>
+          <w:rStyle w:val="lev"/>
+          <w:rFonts w:asciiTheme="minorHAnsi" w:eastAsia="Times New Roman" w:hAnsiTheme="minorHAnsi"/>
+        </w:rPr>
+        <w:t xml:space="preserve"> vos encombrants tels que meubles, électroménagers, jouets, bibelots, vaisselle, outils, bois, métaux, plastiques, etc.</w:t>
+      </w:r>
+    </w:p>
+    <w:p>
+      <w:pPr>
+        <w:rPr>
+          <w:rFonts w:asciiTheme="minorHAnsi" w:eastAsia="Times New Roman" w:hAnsiTheme="minorHAnsi"/>
+        </w:rPr>
+      </w:pPr>
+      <w:r>
+        <w:rPr>
+          <w:rFonts w:asciiTheme="minorHAnsi" w:eastAsia="Times New Roman" w:hAnsiTheme="minorHAnsi"/>
+        </w:rPr>
+        <w:t xml:space="preserve">Une fois collectés, ils sont triés et démantelés dans le but de connaître une nouvelle vie : </w:t>
+      </w:r>
+      <w:r>
+        <w:rPr>
+          <w:rFonts w:asciiTheme="minorHAnsi" w:eastAsia="Times New Roman" w:hAnsiTheme="minorHAnsi"/>
+          <w:highlight w:val="yellow"/>
+        </w:rPr>
+        <w:t>soit ils seront réutilisés au bénéfice de personnes ayant peu de moyens, par l'intermédiaire de CPAS ou de magasins de seconde main, soit ils seront recyclés ou valorisés en énergie électrique.</w:t>
+      </w:r>
+    </w:p>
+    <w:p>
+      <w:pPr>
+        <w:rPr>
+          <w:rFonts w:asciiTheme="minorHAnsi" w:eastAsia="Times New Roman" w:hAnsiTheme="minorHAnsi"/>
+          <w:u w:val="single"/>
+        </w:rPr>
+      </w:pPr>
+      <w:r>
+        <w:rPr>
+          <w:rFonts w:asciiTheme="minorHAnsi" w:eastAsia="Times New Roman" w:hAnsiTheme="minorHAnsi"/>
+          <w:u w:val="single"/>
+        </w:rPr>
+        <w:t>En savoir plus sur la récolte</w:t>
+      </w:r>
+    </w:p>
+    <w:p>
+      <w:pPr>
+        <w:rPr>
+          <w:rFonts w:asciiTheme="minorHAnsi" w:eastAsia="Times New Roman" w:hAnsiTheme="minorHAnsi"/>
+        </w:rPr>
+      </w:pPr>
+    </w:p>
+    <w:p>
+      <w:pPr>
+        <w:rPr>
+          <w:rFonts w:asciiTheme="minorHAnsi" w:eastAsia="Times New Roman" w:hAnsiTheme="minorHAnsi"/>
+        </w:rPr>
+      </w:pPr>
+      <w:r>
+        <w:rPr>
+          <w:rFonts w:asciiTheme="minorHAnsi" w:eastAsia="Times New Roman" w:hAnsiTheme="minorHAnsi"/>
+        </w:rPr>
+        <w:t>En achetant chez R Shop, v</w:t>
+      </w:r>
+      <w:bookmarkStart w:id="0" w:name="_GoBack"/>
+      <w:bookmarkEnd w:id="0"/>
+      <w:r>
+        <w:rPr>
+          <w:rFonts w:asciiTheme="minorHAnsi" w:eastAsia="Times New Roman" w:hAnsiTheme="minorHAnsi"/>
+        </w:rPr>
+        <w:t>ous faites un geste à la fois écologique et citoyen. Rendez-vous dans notre boutique pour découvrir un vaste choix d'objets de seconde main :</w:t>
+      </w:r>
+      <w:r>
+        <w:rPr>
+          <w:rFonts w:asciiTheme="minorHAnsi" w:eastAsia="Times New Roman" w:hAnsiTheme="minorHAnsi"/>
+        </w:rPr>
+        <w:t xml:space="preserve"> </w:t>
+      </w:r>
+      <w:r>
+        <w:rPr>
+          <w:rFonts w:asciiTheme="minorHAnsi" w:eastAsia="Times New Roman" w:hAnsiTheme="minorHAnsi"/>
+        </w:rPr>
+        <w:t>m</w:t>
+      </w:r>
+      <w:r>
+        <w:rPr>
+          <w:rFonts w:asciiTheme="minorHAnsi" w:eastAsia="Times New Roman" w:hAnsiTheme="minorHAnsi"/>
+        </w:rPr>
+        <w:t>eubles</w:t>
+      </w:r>
+      <w:r>
+        <w:rPr>
+          <w:rFonts w:asciiTheme="minorHAnsi" w:eastAsia="Times New Roman" w:hAnsiTheme="minorHAnsi"/>
+        </w:rPr>
+        <w:t xml:space="preserve">, bibelots, objets de décoration, vaisselle, livres, jouets, vélos, </w:t>
+      </w:r>
+      <w:r>
+        <w:rPr>
+          <w:rFonts w:asciiTheme="minorHAnsi" w:eastAsia="Times New Roman" w:hAnsiTheme="minorHAnsi"/>
+        </w:rPr>
+        <w:t>etc.</w:t>
+      </w:r>
+    </w:p>
+    <w:p>
+      <w:pPr>
+        <w:rPr>
+          <w:rFonts w:asciiTheme="minorHAnsi" w:eastAsia="Times New Roman" w:hAnsiTheme="minorHAnsi"/>
+        </w:rPr>
+      </w:pPr>
+    </w:p>
+    <w:p>
+      <w:pPr>
+        <w:rPr>
+          <w:rFonts w:asciiTheme="minorHAnsi" w:eastAsia="Times New Roman" w:hAnsiTheme="minorHAnsi"/>
+          <w:u w:val="single"/>
+        </w:rPr>
+      </w:pPr>
+      <w:r>
+        <w:rPr>
+          <w:rFonts w:asciiTheme="minorHAnsi" w:eastAsia="Times New Roman" w:hAnsiTheme="minorHAnsi"/>
+          <w:u w:val="single"/>
+        </w:rPr>
+        <w:t>Découvrir les magasins</w:t>
+      </w:r>
+    </w:p>
+    <w:p>
+      <w:pPr>
+        <w:rPr>
+          <w:rFonts w:asciiTheme="minorHAnsi" w:eastAsia="Times New Roman" w:hAnsiTheme="minorHAnsi"/>
+        </w:rPr>
+      </w:pPr>
+    </w:p>
+    <w:p>
+      <w:pPr>
+        <w:rPr>
+          <w:rFonts w:asciiTheme="minorHAnsi" w:eastAsia="Times New Roman" w:hAnsiTheme="minorHAnsi"/>
+        </w:rPr>
+      </w:pPr>
+    </w:p>
+    <w:p>
+      <w:pPr>
+        <w:rPr>
+          <w:rFonts w:asciiTheme="minorHAnsi" w:eastAsia="Times New Roman" w:hAnsiTheme="minorHAnsi"/>
+        </w:rPr>
+      </w:pPr>
+    </w:p>
+    <w:p>
+      <w:pPr>
+        <w:rPr>
+          <w:rFonts w:asciiTheme="minorHAnsi" w:eastAsia="Times New Roman" w:hAnsiTheme="minorHAnsi"/>
+        </w:rPr>
+      </w:pPr>
+    </w:p>
     <w:p/>
     <w:p>
       <w:pPr>
@@ -266,6 +441,7 @@
         <w:rPr>
           <w:rFonts w:asciiTheme="minorHAnsi" w:hAnsiTheme="minorHAnsi"/>
         </w:rPr>
+        <w:lastRenderedPageBreak/>
         <w:t xml:space="preserve">La </w:t>
       </w:r>
       <w:proofErr w:type="spellStart"/>
@@ -292,13 +468,7 @@
         <w:rPr>
           <w:rFonts w:asciiTheme="minorHAnsi" w:hAnsiTheme="minorHAnsi"/>
         </w:rPr>
-        <w:t xml:space="preserve"> </w:t>
-      </w:r>
-      <w:r>
-        <w:rPr>
-          <w:rFonts w:asciiTheme="minorHAnsi" w:hAnsiTheme="minorHAnsi"/>
-        </w:rPr>
-        <w:t>offre une solution pour se débarrasser des encombrants d'une manière la plus respectueuse qui soit de l'environnement.</w:t>
+        <w:t xml:space="preserve"> offre une solution pour se débarrasser des encombrants d'une manière la plus respectueuse qui soit de l'environnement.</w:t>
       </w:r>
     </w:p>
     <w:p>
@@ -413,13 +583,9 @@
     <w:p>
       <w:pPr>
         <w:rPr>
-          <w:rFonts w:cs="Times New Roman"/>
           <w:b/>
-          <w:lang w:eastAsia="fr-FR"/>
-        </w:rPr>
-      </w:pPr>
-      <w:bookmarkStart w:id="0" w:name="_GoBack"/>
-      <w:bookmarkEnd w:id="0"/>
+        </w:rPr>
+      </w:pPr>
       <w:r>
         <w:rPr>
           <w:b/>
@@ -440,7 +606,6 @@
           <w:rFonts w:asciiTheme="minorHAnsi" w:hAnsiTheme="minorHAnsi"/>
           <w:b/>
         </w:rPr>
-        <w:lastRenderedPageBreak/>
         <w:t>Procédure</w:t>
       </w:r>
       <w:r>
@@ -1412,6 +1577,11 @@
   <w:style w:type="paragraph" w:default="1" w:styleId="Normal">
     <w:name w:val="Normal"/>
     <w:qFormat/>
+    <w:rsid w:val="00F47473"/>
+    <w:rPr>
+      <w:rFonts w:ascii="Times New Roman" w:hAnsi="Times New Roman" w:cs="Times New Roman"/>
+      <w:lang w:eastAsia="fr-FR"/>
+    </w:rPr>
   </w:style>
   <w:style w:type="character" w:default="1" w:styleId="Policepardfaut">
     <w:name w:val="Default Paragraph Font"/>
@@ -1476,6 +1646,10 @@
         <w:tab w:val="right" w:pos="9072"/>
       </w:tabs>
     </w:pPr>
+    <w:rPr>
+      <w:rFonts w:asciiTheme="minorHAnsi" w:hAnsiTheme="minorHAnsi" w:cstheme="minorBidi"/>
+      <w:lang w:eastAsia="en-US"/>
+    </w:rPr>
   </w:style>
   <w:style w:type="character" w:customStyle="1" w:styleId="En-tteCar">
     <w:name w:val="En-tête Car"/>
@@ -1497,6 +1671,10 @@
         <w:tab w:val="right" w:pos="9072"/>
       </w:tabs>
     </w:pPr>
+    <w:rPr>
+      <w:rFonts w:asciiTheme="minorHAnsi" w:hAnsiTheme="minorHAnsi" w:cstheme="minorBidi"/>
+      <w:lang w:eastAsia="en-US"/>
+    </w:rPr>
   </w:style>
   <w:style w:type="character" w:customStyle="1" w:styleId="PieddepageCar">
     <w:name w:val="Pied de page Car"/>
@@ -1515,10 +1693,6 @@
     <w:pPr>
       <w:spacing w:before="100" w:beforeAutospacing="1" w:after="100" w:afterAutospacing="1"/>
     </w:pPr>
-    <w:rPr>
-      <w:rFonts w:ascii="Times New Roman" w:hAnsi="Times New Roman" w:cs="Times New Roman"/>
-      <w:lang w:eastAsia="fr-FR"/>
-    </w:rPr>
   </w:style>
   <w:style w:type="character" w:styleId="lev">
     <w:name w:val="Strong"/>
@@ -1530,6 +1704,11 @@
       <w:b/>
       <w:bCs/>
     </w:rPr>
+  </w:style>
+  <w:style w:type="character" w:customStyle="1" w:styleId="apple-converted-space">
+    <w:name w:val="apple-converted-space"/>
+    <w:basedOn w:val="Policepardfaut"/>
+    <w:rsid w:val="00F47473"/>
   </w:style>
 </w:styles>
 </file>
